--- a/Lab01/Теория №1.docx
+++ b/Lab01/Теория №1.docx
@@ -400,8 +400,66 @@
         </w:rPr>
         <w:t>Как оценить по выборке функцию распределения и плотность распределения наблюдаемой СВ?</w:t>
       </w:r>
+    </w:p>
+    <w:p>
+      <w:pPr>
+        <w:pStyle w:val="ListParagraph"/>
+        <w:ind w:left="502"/>
+        <w:jc w:val="both"/>
+        <w:rPr>
+          <w:rFonts w:ascii="Times New Roman" w:hAnsi="Times New Roman" w:cs="Times New Roman"/>
+          <w:sz w:val="28"/>
+          <w:szCs w:val="28"/>
+          <w:lang w:val="ru-RU"/>
+        </w:rPr>
+      </w:pPr>
+      <w:r>
+        <w:rPr>
+          <w:rFonts w:ascii="Times New Roman" w:hAnsi="Times New Roman" w:cs="Times New Roman"/>
+          <w:sz w:val="28"/>
+          <w:szCs w:val="28"/>
+          <w:lang w:val="ru-RU"/>
+        </w:rPr>
+        <w:t>Составить гистограмму относительных частот и найти эмпирическую функцию распределения.</w:t>
+      </w:r>
+      <w:r>
+        <w:rPr>
+          <w:rFonts w:ascii="Times New Roman" w:hAnsi="Times New Roman" w:cs="Times New Roman"/>
+          <w:sz w:val="28"/>
+          <w:szCs w:val="28"/>
+          <w:lang w:val="ru-RU"/>
+        </w:rPr>
+        <w:t xml:space="preserve"> Эмпирическая функция распределения будет оценкой теоретической функции распределения, а г</w:t>
+      </w:r>
+      <w:r>
+        <w:rPr>
+          <w:rFonts w:ascii="Times New Roman" w:hAnsi="Times New Roman" w:cs="Times New Roman"/>
+          <w:sz w:val="28"/>
+          <w:szCs w:val="28"/>
+          <w:lang w:val="ru-RU"/>
+        </w:rPr>
+        <w:t>истограмма относительных частот – оценк</w:t>
+      </w:r>
+      <w:r>
+        <w:rPr>
+          <w:rFonts w:ascii="Times New Roman" w:hAnsi="Times New Roman" w:cs="Times New Roman"/>
+          <w:sz w:val="28"/>
+          <w:szCs w:val="28"/>
+          <w:lang w:val="ru-RU"/>
+        </w:rPr>
+        <w:t>ой</w:t>
+      </w:r>
       <w:bookmarkStart w:id="0" w:name="_GoBack"/>
       <w:bookmarkEnd w:id="0"/>
+      <w:r>
+        <w:rPr>
+          <w:rFonts w:ascii="Times New Roman" w:hAnsi="Times New Roman" w:cs="Times New Roman"/>
+          <w:sz w:val="28"/>
+          <w:szCs w:val="28"/>
+          <w:lang w:val="ru-RU"/>
+        </w:rPr>
+        <w:t xml:space="preserve"> плотности распределения.</w:t>
+      </w:r>
     </w:p>
     <w:p>
       <w:pPr>
@@ -442,6 +500,7 @@
       </w:pPr>
       <w:r>
         <w:rPr>
+          <w:noProof/>
           <w:lang w:val="ru-RU"/>
         </w:rPr>
         <w:drawing>
@@ -595,6 +654,7 @@
           <w:highlight w:val="yellow"/>
           <w:lang w:val="ru-RU"/>
         </w:rPr>
+        <w:lastRenderedPageBreak/>
         <w:t>Чему равна площадь гистограммы относительных частот?</w:t>
       </w:r>
     </w:p>
@@ -733,7 +793,6 @@
           <w:szCs w:val="28"/>
           <w:lang w:val="ru-RU"/>
         </w:rPr>
-        <w:lastRenderedPageBreak/>
         <w:t>Под статистической гипотезой понимают всякое высказывание (предположение) о виде (непараметрическая гипотеза) или параметрах (параметрическая гипотеза) неизвестного распределения.</w:t>
       </w:r>
     </w:p>
@@ -1578,6 +1637,7 @@
     <w:lsdException w:name="HTML Sample" w:semiHidden="1" w:unhideWhenUsed="1"/>
     <w:lsdException w:name="HTML Typewriter" w:semiHidden="1" w:unhideWhenUsed="1"/>
     <w:lsdException w:name="HTML Variable" w:semiHidden="1" w:unhideWhenUsed="1"/>
+    <w:lsdException w:name="Normal Table" w:semiHidden="1" w:unhideWhenUsed="1"/>
     <w:lsdException w:name="annotation subject" w:semiHidden="1" w:unhideWhenUsed="1"/>
     <w:lsdException w:name="No List" w:semiHidden="1" w:unhideWhenUsed="1"/>
     <w:lsdException w:name="Outline List 1" w:semiHidden="1" w:unhideWhenUsed="1"/>
@@ -1621,8 +1681,10 @@
     <w:lsdException w:name="Table Elegant" w:semiHidden="1" w:unhideWhenUsed="1"/>
     <w:lsdException w:name="Table Professional" w:semiHidden="1" w:unhideWhenUsed="1"/>
     <w:lsdException w:name="Table Subtle 1" w:semiHidden="1" w:unhideWhenUsed="1"/>
+    <w:lsdException w:name="Table Subtle 2" w:semiHidden="1" w:unhideWhenUsed="1"/>
     <w:lsdException w:name="Table Web 1" w:semiHidden="1" w:unhideWhenUsed="1"/>
     <w:lsdException w:name="Table Web 2" w:semiHidden="1" w:unhideWhenUsed="1"/>
+    <w:lsdException w:name="Table Web 3" w:semiHidden="1" w:unhideWhenUsed="1"/>
     <w:lsdException w:name="Balloon Text" w:semiHidden="1" w:unhideWhenUsed="1"/>
     <w:lsdException w:name="Table Grid" w:uiPriority="39"/>
     <w:lsdException w:name="Table Theme" w:semiHidden="1" w:unhideWhenUsed="1"/>
